--- a/Lab 8/Лаб 8.docx
+++ b/Lab 8/Лаб 8.docx
@@ -7,16 +7,12 @@
         <w:spacing w:line="360" w:lineRule="auto"/>
         <w:jc w:val="center"/>
         <w:rPr>
-          <w:b/>
-          <w:bCs/>
-          <w:sz w:val="28"/>
-          <w:szCs w:val="28"/>
-        </w:rPr>
-      </w:pPr>
-      <w:r>
-        <w:rPr>
-          <w:b/>
-          <w:bCs/>
+          <w:sz w:val="28"/>
+          <w:szCs w:val="28"/>
+        </w:rPr>
+      </w:pPr>
+      <w:r>
+        <w:rPr>
           <w:sz w:val="28"/>
           <w:szCs w:val="28"/>
         </w:rPr>
@@ -28,16 +24,12 @@
         <w:spacing w:line="360" w:lineRule="auto"/>
         <w:jc w:val="center"/>
         <w:rPr>
-          <w:b/>
-          <w:bCs/>
-          <w:sz w:val="28"/>
-          <w:szCs w:val="28"/>
-        </w:rPr>
-      </w:pPr>
-      <w:r>
-        <w:rPr>
-          <w:b/>
-          <w:bCs/>
+          <w:sz w:val="28"/>
+          <w:szCs w:val="28"/>
+        </w:rPr>
+      </w:pPr>
+      <w:r>
+        <w:rPr>
           <w:sz w:val="28"/>
           <w:szCs w:val="28"/>
         </w:rPr>
@@ -49,16 +41,12 @@
         <w:spacing w:line="360" w:lineRule="auto"/>
         <w:jc w:val="center"/>
         <w:rPr>
-          <w:b/>
-          <w:bCs/>
-          <w:sz w:val="28"/>
-          <w:szCs w:val="28"/>
-        </w:rPr>
-      </w:pPr>
-      <w:r>
-        <w:rPr>
-          <w:b/>
-          <w:bCs/>
+          <w:sz w:val="28"/>
+          <w:szCs w:val="28"/>
+        </w:rPr>
+      </w:pPr>
+      <w:r>
+        <w:rPr>
           <w:sz w:val="28"/>
           <w:szCs w:val="28"/>
         </w:rPr>
@@ -368,22 +356,20 @@
         <w:ind w:left="-709"/>
         <w:jc w:val="center"/>
         <w:rPr>
-          <w:b/>
-          <w:bCs/>
-          <w:sz w:val="28"/>
-          <w:szCs w:val="28"/>
-        </w:rPr>
-      </w:pPr>
-      <w:r>
-        <w:rPr>
-          <w:b/>
-          <w:bCs/>
+          <w:sz w:val="28"/>
+          <w:szCs w:val="28"/>
+        </w:rPr>
+      </w:pPr>
+      <w:bookmarkStart w:id="0" w:name="_GoBack"/>
+      <w:r>
+        <w:rPr>
           <w:sz w:val="28"/>
           <w:szCs w:val="28"/>
         </w:rPr>
         <w:t>Ужгород-2025</w:t>
       </w:r>
     </w:p>
+    <w:bookmarkEnd w:id="0"/>
     <w:p>
       <w:pPr>
         <w:spacing w:line="259" w:lineRule="auto"/>
@@ -467,7 +453,7 @@
                     <pic:cNvPicPr/>
                   </pic:nvPicPr>
                   <pic:blipFill>
-                    <a:blip r:embed="rId6" cstate="print">
+                    <a:blip r:embed="rId7" cstate="print">
                       <a:extLst>
                         <a:ext uri="{28A0092B-C50C-407E-A947-70E740481C1C}">
                           <a14:useLocalDpi xmlns:a14="http://schemas.microsoft.com/office/drawing/2010/main" val="0"/>
@@ -517,7 +503,7 @@
                     <pic:cNvPicPr/>
                   </pic:nvPicPr>
                   <pic:blipFill>
-                    <a:blip r:embed="rId7"/>
+                    <a:blip r:embed="rId8"/>
                     <a:stretch>
                       <a:fillRect/>
                     </a:stretch>
@@ -565,67 +551,6 @@
             <wp:effectExtent l="0" t="0" r="0" b="5715"/>
             <wp:wrapNone/>
             <wp:docPr id="3" name="Рисунок 3"/>
-            <wp:cNvGraphicFramePr>
-              <a:graphicFrameLocks xmlns:a="http://schemas.openxmlformats.org/drawingml/2006/main" noChangeAspect="1"/>
-            </wp:cNvGraphicFramePr>
-            <a:graphic xmlns:a="http://schemas.openxmlformats.org/drawingml/2006/main">
-              <a:graphicData uri="http://schemas.openxmlformats.org/drawingml/2006/picture">
-                <pic:pic xmlns:pic="http://schemas.openxmlformats.org/drawingml/2006/picture">
-                  <pic:nvPicPr>
-                    <pic:cNvPr id="1" name=""/>
-                    <pic:cNvPicPr/>
-                  </pic:nvPicPr>
-                  <pic:blipFill>
-                    <a:blip r:embed="rId8">
-                      <a:extLst>
-                        <a:ext uri="{28A0092B-C50C-407E-A947-70E740481C1C}">
-                          <a14:useLocalDpi xmlns:a14="http://schemas.microsoft.com/office/drawing/2010/main" val="0"/>
-                        </a:ext>
-                      </a:extLst>
-                    </a:blip>
-                    <a:stretch>
-                      <a:fillRect/>
-                    </a:stretch>
-                  </pic:blipFill>
-                  <pic:spPr>
-                    <a:xfrm>
-                      <a:off x="0" y="0"/>
-                      <a:ext cx="6120765" cy="1461135"/>
-                    </a:xfrm>
-                    <a:prstGeom prst="rect">
-                      <a:avLst/>
-                    </a:prstGeom>
-                  </pic:spPr>
-                </pic:pic>
-              </a:graphicData>
-            </a:graphic>
-          </wp:anchor>
-        </w:drawing>
-      </w:r>
-    </w:p>
-    <w:p/>
-    <w:p/>
-    <w:p/>
-    <w:p/>
-    <w:p/>
-    <w:p>
-      <w:r>
-        <w:rPr>
-          <w:noProof/>
-        </w:rPr>
-        <w:drawing>
-          <wp:anchor distT="0" distB="0" distL="114300" distR="114300" simplePos="0" relativeHeight="251660288" behindDoc="0" locked="0" layoutInCell="1" allowOverlap="1" wp14:anchorId="7186CC49" wp14:editId="6805B36A">
-            <wp:simplePos x="0" y="0"/>
-            <wp:positionH relativeFrom="page">
-              <wp:align>center</wp:align>
-            </wp:positionH>
-            <wp:positionV relativeFrom="paragraph">
-              <wp:posOffset>313690</wp:posOffset>
-            </wp:positionV>
-            <wp:extent cx="6120765" cy="803275"/>
-            <wp:effectExtent l="0" t="0" r="0" b="0"/>
-            <wp:wrapNone/>
-            <wp:docPr id="5" name="Рисунок 5"/>
             <wp:cNvGraphicFramePr>
               <a:graphicFrameLocks xmlns:a="http://schemas.openxmlformats.org/drawingml/2006/main" noChangeAspect="1"/>
             </wp:cNvGraphicFramePr>
@@ -651,6 +576,67 @@
                   <pic:spPr>
                     <a:xfrm>
                       <a:off x="0" y="0"/>
+                      <a:ext cx="6120765" cy="1461135"/>
+                    </a:xfrm>
+                    <a:prstGeom prst="rect">
+                      <a:avLst/>
+                    </a:prstGeom>
+                  </pic:spPr>
+                </pic:pic>
+              </a:graphicData>
+            </a:graphic>
+          </wp:anchor>
+        </w:drawing>
+      </w:r>
+    </w:p>
+    <w:p/>
+    <w:p/>
+    <w:p/>
+    <w:p/>
+    <w:p/>
+    <w:p>
+      <w:r>
+        <w:rPr>
+          <w:noProof/>
+        </w:rPr>
+        <w:drawing>
+          <wp:anchor distT="0" distB="0" distL="114300" distR="114300" simplePos="0" relativeHeight="251660288" behindDoc="0" locked="0" layoutInCell="1" allowOverlap="1" wp14:anchorId="7186CC49" wp14:editId="6805B36A">
+            <wp:simplePos x="0" y="0"/>
+            <wp:positionH relativeFrom="page">
+              <wp:align>center</wp:align>
+            </wp:positionH>
+            <wp:positionV relativeFrom="paragraph">
+              <wp:posOffset>313690</wp:posOffset>
+            </wp:positionV>
+            <wp:extent cx="6120765" cy="803275"/>
+            <wp:effectExtent l="0" t="0" r="0" b="0"/>
+            <wp:wrapNone/>
+            <wp:docPr id="5" name="Рисунок 5"/>
+            <wp:cNvGraphicFramePr>
+              <a:graphicFrameLocks xmlns:a="http://schemas.openxmlformats.org/drawingml/2006/main" noChangeAspect="1"/>
+            </wp:cNvGraphicFramePr>
+            <a:graphic xmlns:a="http://schemas.openxmlformats.org/drawingml/2006/main">
+              <a:graphicData uri="http://schemas.openxmlformats.org/drawingml/2006/picture">
+                <pic:pic xmlns:pic="http://schemas.openxmlformats.org/drawingml/2006/picture">
+                  <pic:nvPicPr>
+                    <pic:cNvPr id="1" name=""/>
+                    <pic:cNvPicPr/>
+                  </pic:nvPicPr>
+                  <pic:blipFill>
+                    <a:blip r:embed="rId10">
+                      <a:extLst>
+                        <a:ext uri="{28A0092B-C50C-407E-A947-70E740481C1C}">
+                          <a14:useLocalDpi xmlns:a14="http://schemas.microsoft.com/office/drawing/2010/main" val="0"/>
+                        </a:ext>
+                      </a:extLst>
+                    </a:blip>
+                    <a:stretch>
+                      <a:fillRect/>
+                    </a:stretch>
+                  </pic:blipFill>
+                  <pic:spPr>
+                    <a:xfrm>
+                      <a:off x="0" y="0"/>
                       <a:ext cx="6120765" cy="803275"/>
                     </a:xfrm>
                     <a:prstGeom prst="rect">
@@ -709,7 +695,7 @@
                     <pic:cNvPicPr/>
                   </pic:nvPicPr>
                   <pic:blipFill>
-                    <a:blip r:embed="rId10" cstate="print">
+                    <a:blip r:embed="rId11" cstate="print">
                       <a:extLst>
                         <a:ext uri="{28A0092B-C50C-407E-A947-70E740481C1C}">
                           <a14:useLocalDpi xmlns:a14="http://schemas.microsoft.com/office/drawing/2010/main" val="0"/>
@@ -779,7 +765,7 @@
                     <pic:cNvPicPr/>
                   </pic:nvPicPr>
                   <pic:blipFill>
-                    <a:blip r:embed="rId11">
+                    <a:blip r:embed="rId12">
                       <a:extLst>
                         <a:ext uri="{28A0092B-C50C-407E-A947-70E740481C1C}">
                           <a14:useLocalDpi xmlns:a14="http://schemas.microsoft.com/office/drawing/2010/main" val="0"/>
@@ -815,6 +801,9 @@
     <w:p/>
     <w:p>
       <w:r>
+        <w:rPr>
+          <w:noProof/>
+        </w:rPr>
         <w:drawing>
           <wp:anchor distT="0" distB="0" distL="114300" distR="114300" simplePos="0" relativeHeight="251663360" behindDoc="0" locked="0" layoutInCell="1" allowOverlap="1" wp14:anchorId="64764BA2" wp14:editId="6FE8501D">
             <wp:simplePos x="0" y="0"/>
@@ -828,76 +817,6 @@
             <wp:effectExtent l="0" t="0" r="0" b="3175"/>
             <wp:wrapNone/>
             <wp:docPr id="4" name="Рисунок 4"/>
-            <wp:cNvGraphicFramePr>
-              <a:graphicFrameLocks xmlns:a="http://schemas.openxmlformats.org/drawingml/2006/main" noChangeAspect="1"/>
-            </wp:cNvGraphicFramePr>
-            <a:graphic xmlns:a="http://schemas.openxmlformats.org/drawingml/2006/main">
-              <a:graphicData uri="http://schemas.openxmlformats.org/drawingml/2006/picture">
-                <pic:pic xmlns:pic="http://schemas.openxmlformats.org/drawingml/2006/picture">
-                  <pic:nvPicPr>
-                    <pic:cNvPr id="1" name=""/>
-                    <pic:cNvPicPr/>
-                  </pic:nvPicPr>
-                  <pic:blipFill>
-                    <a:blip r:embed="rId12" cstate="print">
-                      <a:extLst>
-                        <a:ext uri="{28A0092B-C50C-407E-A947-70E740481C1C}">
-                          <a14:useLocalDpi xmlns:a14="http://schemas.microsoft.com/office/drawing/2010/main" val="0"/>
-                        </a:ext>
-                      </a:extLst>
-                    </a:blip>
-                    <a:stretch>
-                      <a:fillRect/>
-                    </a:stretch>
-                  </pic:blipFill>
-                  <pic:spPr>
-                    <a:xfrm>
-                      <a:off x="0" y="0"/>
-                      <a:ext cx="6120765" cy="3121025"/>
-                    </a:xfrm>
-                    <a:prstGeom prst="rect">
-                      <a:avLst/>
-                    </a:prstGeom>
-                  </pic:spPr>
-                </pic:pic>
-              </a:graphicData>
-            </a:graphic>
-          </wp:anchor>
-        </w:drawing>
-      </w:r>
-    </w:p>
-    <w:p/>
-    <w:p/>
-    <w:p/>
-    <w:p/>
-    <w:p/>
-    <w:p/>
-    <w:p/>
-    <w:p/>
-    <w:p/>
-    <w:p/>
-    <w:p/>
-    <w:p/>
-    <w:p/>
-    <w:p>
-      <w:pPr>
-        <w:ind w:firstLine="708"/>
-      </w:pPr>
-      <w:r>
-        <w:lastRenderedPageBreak/>
-        <w:drawing>
-          <wp:anchor distT="0" distB="0" distL="114300" distR="114300" simplePos="0" relativeHeight="251664384" behindDoc="0" locked="0" layoutInCell="1" allowOverlap="1" wp14:anchorId="5721D87F" wp14:editId="18F6709C">
-            <wp:simplePos x="0" y="0"/>
-            <wp:positionH relativeFrom="page">
-              <wp:align>center</wp:align>
-            </wp:positionH>
-            <wp:positionV relativeFrom="paragraph">
-              <wp:posOffset>-6350</wp:posOffset>
-            </wp:positionV>
-            <wp:extent cx="6120765" cy="2904490"/>
-            <wp:effectExtent l="0" t="0" r="0" b="0"/>
-            <wp:wrapNone/>
-            <wp:docPr id="8" name="Рисунок 8"/>
             <wp:cNvGraphicFramePr>
               <a:graphicFrameLocks xmlns:a="http://schemas.openxmlformats.org/drawingml/2006/main" noChangeAspect="1"/>
             </wp:cNvGraphicFramePr>
@@ -923,7 +842,7 @@
                   <pic:spPr>
                     <a:xfrm>
                       <a:off x="0" y="0"/>
-                      <a:ext cx="6120765" cy="2904490"/>
+                      <a:ext cx="6120765" cy="3121025"/>
                     </a:xfrm>
                     <a:prstGeom prst="rect">
                       <a:avLst/>
@@ -936,6 +855,379 @@
         </w:drawing>
       </w:r>
     </w:p>
+    <w:p/>
+    <w:p/>
+    <w:p/>
+    <w:p/>
+    <w:p/>
+    <w:p/>
+    <w:p/>
+    <w:p/>
+    <w:p/>
+    <w:p/>
+    <w:p/>
+    <w:p/>
+    <w:p>
+      <w:pPr>
+        <w:rPr>
+          <w:sz w:val="28"/>
+          <w:szCs w:val="28"/>
+        </w:rPr>
+      </w:pPr>
+      <w:r>
+        <w:rPr>
+          <w:sz w:val="28"/>
+          <w:szCs w:val="28"/>
+        </w:rPr>
+        <w:t xml:space="preserve">Використовуємо алгоритм </w:t>
+      </w:r>
+      <w:proofErr w:type="spellStart"/>
+      <w:r>
+        <w:rPr>
+          <w:sz w:val="28"/>
+          <w:szCs w:val="28"/>
+        </w:rPr>
+        <w:t>Кадане</w:t>
+      </w:r>
+      <w:proofErr w:type="spellEnd"/>
+    </w:p>
+    <w:p>
+      <w:pPr>
+        <w:rPr>
+          <w:sz w:val="28"/>
+          <w:szCs w:val="28"/>
+        </w:rPr>
+      </w:pPr>
+      <w:r>
+        <w:rPr>
+          <w:sz w:val="28"/>
+          <w:szCs w:val="28"/>
+        </w:rPr>
+        <w:lastRenderedPageBreak/>
+        <w:t>Як працює код:</w:t>
+      </w:r>
+    </w:p>
+    <w:p>
+      <w:pPr>
+        <w:rPr>
+          <w:sz w:val="28"/>
+          <w:szCs w:val="28"/>
+        </w:rPr>
+      </w:pPr>
+      <w:r>
+        <w:rPr>
+          <w:sz w:val="28"/>
+          <w:szCs w:val="28"/>
+        </w:rPr>
+        <w:t>Знаходимо п</w:t>
+      </w:r>
+      <w:proofErr w:type="spellStart"/>
+      <w:r>
+        <w:rPr>
+          <w:sz w:val="28"/>
+          <w:szCs w:val="28"/>
+        </w:rPr>
+        <w:t>ідмасив</w:t>
+      </w:r>
+      <w:proofErr w:type="spellEnd"/>
+      <w:r>
+        <w:rPr>
+          <w:sz w:val="28"/>
+          <w:szCs w:val="28"/>
+        </w:rPr>
+        <w:t>, у якого найбільша можлива сума елементів.</w:t>
+      </w:r>
+    </w:p>
+    <w:p>
+      <w:pPr>
+        <w:rPr>
+          <w:sz w:val="28"/>
+          <w:szCs w:val="28"/>
+        </w:rPr>
+      </w:pPr>
+      <w:proofErr w:type="spellStart"/>
+      <w:r>
+        <w:rPr>
+          <w:sz w:val="28"/>
+          <w:szCs w:val="28"/>
+          <w:lang w:val="en-US"/>
+        </w:rPr>
+        <w:t>currentSum</w:t>
+      </w:r>
+      <w:proofErr w:type="spellEnd"/>
+      <w:r>
+        <w:rPr>
+          <w:sz w:val="28"/>
+          <w:szCs w:val="28"/>
+        </w:rPr>
+        <w:t xml:space="preserve"> – поточна сума </w:t>
+      </w:r>
+      <w:proofErr w:type="spellStart"/>
+      <w:r>
+        <w:rPr>
+          <w:sz w:val="28"/>
+          <w:szCs w:val="28"/>
+        </w:rPr>
+        <w:t>підмасиву</w:t>
+      </w:r>
+      <w:proofErr w:type="spellEnd"/>
+      <w:r>
+        <w:rPr>
+          <w:sz w:val="28"/>
+          <w:szCs w:val="28"/>
+        </w:rPr>
+        <w:t>.</w:t>
+      </w:r>
+    </w:p>
+    <w:p>
+      <w:pPr>
+        <w:rPr>
+          <w:sz w:val="28"/>
+          <w:szCs w:val="28"/>
+        </w:rPr>
+      </w:pPr>
+      <w:proofErr w:type="spellStart"/>
+      <w:r>
+        <w:rPr>
+          <w:sz w:val="28"/>
+          <w:szCs w:val="28"/>
+          <w:lang w:val="en-US"/>
+        </w:rPr>
+        <w:t>maxSum</w:t>
+      </w:r>
+      <w:proofErr w:type="spellEnd"/>
+      <w:r>
+        <w:rPr>
+          <w:sz w:val="28"/>
+          <w:szCs w:val="28"/>
+          <w:lang w:val="en-US"/>
+        </w:rPr>
+        <w:t xml:space="preserve"> </w:t>
+      </w:r>
+      <w:r>
+        <w:rPr>
+          <w:sz w:val="28"/>
+          <w:szCs w:val="28"/>
+        </w:rPr>
+        <w:t>– найбільша знайдена сума.</w:t>
+      </w:r>
+    </w:p>
+    <w:p>
+      <w:pPr>
+        <w:rPr>
+          <w:sz w:val="28"/>
+          <w:szCs w:val="28"/>
+        </w:rPr>
+      </w:pPr>
+      <w:r>
+        <w:rPr>
+          <w:sz w:val="28"/>
+          <w:szCs w:val="28"/>
+          <w:lang w:val="en-US"/>
+        </w:rPr>
+        <w:t>Start</w:t>
+      </w:r>
+      <w:r>
+        <w:rPr>
+          <w:sz w:val="28"/>
+          <w:szCs w:val="28"/>
+        </w:rPr>
+        <w:t xml:space="preserve">, </w:t>
+      </w:r>
+      <w:r>
+        <w:rPr>
+          <w:sz w:val="28"/>
+          <w:szCs w:val="28"/>
+          <w:lang w:val="en-US"/>
+        </w:rPr>
+        <w:t>end</w:t>
+      </w:r>
+      <w:r>
+        <w:rPr>
+          <w:sz w:val="28"/>
+          <w:szCs w:val="28"/>
+        </w:rPr>
+        <w:t xml:space="preserve"> </w:t>
+      </w:r>
+      <w:r>
+        <w:rPr>
+          <w:sz w:val="28"/>
+          <w:szCs w:val="28"/>
+        </w:rPr>
+        <w:t xml:space="preserve">– позиції початку і кінця найкращого </w:t>
+      </w:r>
+      <w:proofErr w:type="spellStart"/>
+      <w:r>
+        <w:rPr>
+          <w:sz w:val="28"/>
+          <w:szCs w:val="28"/>
+        </w:rPr>
+        <w:t>підмасиву</w:t>
+      </w:r>
+      <w:proofErr w:type="spellEnd"/>
+      <w:r>
+        <w:rPr>
+          <w:sz w:val="28"/>
+          <w:szCs w:val="28"/>
+        </w:rPr>
+        <w:t>.</w:t>
+      </w:r>
+    </w:p>
+    <w:p>
+      <w:pPr>
+        <w:rPr>
+          <w:sz w:val="28"/>
+          <w:szCs w:val="28"/>
+        </w:rPr>
+      </w:pPr>
+      <w:r>
+        <w:rPr>
+          <w:sz w:val="28"/>
+          <w:szCs w:val="28"/>
+        </w:rPr>
+        <w:t xml:space="preserve">Проходимо по масиву </w:t>
+      </w:r>
+      <w:proofErr w:type="spellStart"/>
+      <w:r>
+        <w:rPr>
+          <w:sz w:val="28"/>
+          <w:szCs w:val="28"/>
+          <w:lang w:val="en-US"/>
+        </w:rPr>
+        <w:t>i</w:t>
+      </w:r>
+      <w:proofErr w:type="spellEnd"/>
+      <w:r>
+        <w:rPr>
+          <w:sz w:val="28"/>
+          <w:szCs w:val="28"/>
+        </w:rPr>
+        <w:t>:</w:t>
+      </w:r>
+    </w:p>
+    <w:p>
+      <w:pPr>
+        <w:pStyle w:val="a7"/>
+        <w:numPr>
+          <w:ilvl w:val="0"/>
+          <w:numId w:val="1"/>
+        </w:numPr>
+        <w:rPr>
+          <w:sz w:val="28"/>
+          <w:szCs w:val="28"/>
+        </w:rPr>
+      </w:pPr>
+      <w:r>
+        <w:rPr>
+          <w:sz w:val="28"/>
+          <w:szCs w:val="28"/>
+        </w:rPr>
+        <w:t xml:space="preserve">Якщо додавання нового числа робить суму гіршою – починаємо новий </w:t>
+      </w:r>
+      <w:proofErr w:type="spellStart"/>
+      <w:r>
+        <w:rPr>
+          <w:sz w:val="28"/>
+          <w:szCs w:val="28"/>
+        </w:rPr>
+        <w:t>підмасив</w:t>
+      </w:r>
+      <w:proofErr w:type="spellEnd"/>
+      <w:r>
+        <w:rPr>
+          <w:sz w:val="28"/>
+          <w:szCs w:val="28"/>
+        </w:rPr>
+        <w:t>.</w:t>
+      </w:r>
+    </w:p>
+    <w:p>
+      <w:pPr>
+        <w:pStyle w:val="a7"/>
+        <w:numPr>
+          <w:ilvl w:val="0"/>
+          <w:numId w:val="1"/>
+        </w:numPr>
+        <w:rPr>
+          <w:sz w:val="28"/>
+          <w:szCs w:val="28"/>
+        </w:rPr>
+      </w:pPr>
+      <w:r>
+        <w:rPr>
+          <w:sz w:val="28"/>
+          <w:szCs w:val="28"/>
+        </w:rPr>
+        <w:t>Якщо кращою – продовжуємо</w:t>
+      </w:r>
+    </w:p>
+    <w:p>
+      <w:pPr>
+        <w:pStyle w:val="a7"/>
+        <w:ind w:left="0"/>
+        <w:rPr>
+          <w:sz w:val="28"/>
+          <w:szCs w:val="28"/>
+        </w:rPr>
+      </w:pPr>
+      <w:r>
+        <w:rPr>
+          <w:sz w:val="28"/>
+          <w:szCs w:val="28"/>
+        </w:rPr>
+        <w:t xml:space="preserve">Порівнюємо </w:t>
+      </w:r>
+      <w:proofErr w:type="spellStart"/>
+      <w:r>
+        <w:rPr>
+          <w:sz w:val="28"/>
+          <w:szCs w:val="28"/>
+          <w:lang w:val="en-US"/>
+        </w:rPr>
+        <w:t>currentSum</w:t>
+      </w:r>
+      <w:proofErr w:type="spellEnd"/>
+      <w:r>
+        <w:rPr>
+          <w:sz w:val="28"/>
+          <w:szCs w:val="28"/>
+        </w:rPr>
+        <w:t xml:space="preserve"> </w:t>
+      </w:r>
+      <w:r>
+        <w:rPr>
+          <w:sz w:val="28"/>
+          <w:szCs w:val="28"/>
+        </w:rPr>
+        <w:t xml:space="preserve">із </w:t>
+      </w:r>
+      <w:proofErr w:type="spellStart"/>
+      <w:r>
+        <w:rPr>
+          <w:sz w:val="28"/>
+          <w:szCs w:val="28"/>
+          <w:lang w:val="en-US"/>
+        </w:rPr>
+        <w:t>maxSum</w:t>
+      </w:r>
+      <w:proofErr w:type="spellEnd"/>
+      <w:r>
+        <w:rPr>
+          <w:sz w:val="28"/>
+          <w:szCs w:val="28"/>
+        </w:rPr>
+        <w:t>, і якщо вона більша – оновлюємо межі.</w:t>
+      </w:r>
+      <w:r>
+        <w:rPr>
+          <w:sz w:val="28"/>
+          <w:szCs w:val="28"/>
+        </w:rPr>
+        <w:t xml:space="preserve"> </w:t>
+      </w:r>
+    </w:p>
+    <w:p/>
+    <w:p/>
     <w:p>
       <w:pPr>
         <w:ind w:firstLine="708"/>
@@ -945,70 +1237,23 @@
       <w:pPr>
         <w:ind w:firstLine="708"/>
       </w:pPr>
-    </w:p>
-    <w:p>
-      <w:pPr>
-        <w:ind w:firstLine="708"/>
-      </w:pPr>
-    </w:p>
-    <w:p>
-      <w:pPr>
-        <w:ind w:firstLine="708"/>
-      </w:pPr>
-    </w:p>
-    <w:p>
-      <w:pPr>
-        <w:ind w:firstLine="708"/>
-      </w:pPr>
-    </w:p>
-    <w:p>
-      <w:pPr>
-        <w:ind w:firstLine="708"/>
-      </w:pPr>
-    </w:p>
-    <w:p>
-      <w:pPr>
-        <w:ind w:firstLine="708"/>
-      </w:pPr>
-    </w:p>
-    <w:p>
-      <w:pPr>
-        <w:ind w:firstLine="708"/>
-      </w:pPr>
-    </w:p>
-    <w:p>
-      <w:pPr>
-        <w:ind w:firstLine="708"/>
-      </w:pPr>
-    </w:p>
-    <w:p>
-      <w:pPr>
-        <w:ind w:firstLine="708"/>
-      </w:pPr>
-    </w:p>
-    <w:p>
-      <w:pPr>
-        <w:ind w:firstLine="708"/>
-      </w:pPr>
-    </w:p>
-    <w:p>
-      <w:pPr>
-        <w:ind w:firstLine="708"/>
-      </w:pPr>
-      <w:r>
+      <w:r>
+        <w:rPr>
+          <w:noProof/>
+        </w:rPr>
         <w:drawing>
-          <wp:anchor distT="0" distB="0" distL="114300" distR="114300" simplePos="0" relativeHeight="251665408" behindDoc="0" locked="0" layoutInCell="1" allowOverlap="1" wp14:anchorId="113B9E40" wp14:editId="46226A64">
+          <wp:anchor distT="0" distB="0" distL="114300" distR="114300" simplePos="0" relativeHeight="251664384" behindDoc="0" locked="0" layoutInCell="1" allowOverlap="1" wp14:anchorId="5721D87F" wp14:editId="18F6709C">
             <wp:simplePos x="0" y="0"/>
             <wp:positionH relativeFrom="page">
               <wp:align>center</wp:align>
             </wp:positionH>
             <wp:positionV relativeFrom="paragraph">
-              <wp:posOffset>121285</wp:posOffset>
+              <wp:posOffset>-6350</wp:posOffset>
             </wp:positionV>
-            <wp:extent cx="6120765" cy="2965450"/>
-            <wp:effectExtent l="0" t="0" r="0" b="6350"/>
+            <wp:extent cx="6120765" cy="2904490"/>
+            <wp:effectExtent l="0" t="0" r="0" b="0"/>
             <wp:wrapNone/>
-            <wp:docPr id="9" name="Рисунок 9"/>
+            <wp:docPr id="8" name="Рисунок 8"/>
             <wp:cNvGraphicFramePr>
               <a:graphicFrameLocks xmlns:a="http://schemas.openxmlformats.org/drawingml/2006/main" noChangeAspect="1"/>
             </wp:cNvGraphicFramePr>
@@ -1034,7 +1279,7 @@
                   <pic:spPr>
                     <a:xfrm>
                       <a:off x="0" y="0"/>
-                      <a:ext cx="6120765" cy="2965450"/>
+                      <a:ext cx="6120765" cy="2904490"/>
                     </a:xfrm>
                     <a:prstGeom prst="rect">
                       <a:avLst/>
@@ -1047,32 +1292,310 @@
         </w:drawing>
       </w:r>
     </w:p>
-    <w:p/>
-    <w:p/>
-    <w:p/>
-    <w:p/>
-    <w:p/>
-    <w:p/>
-    <w:p/>
-    <w:p/>
-    <w:p/>
-    <w:p/>
-    <w:p/>
-    <w:p>
-      <w:r>
+    <w:p>
+      <w:pPr>
+        <w:ind w:firstLine="708"/>
+      </w:pPr>
+    </w:p>
+    <w:p>
+      <w:pPr>
+        <w:ind w:firstLine="708"/>
+      </w:pPr>
+    </w:p>
+    <w:p>
+      <w:pPr>
+        <w:ind w:firstLine="708"/>
+      </w:pPr>
+    </w:p>
+    <w:p>
+      <w:pPr>
+        <w:ind w:firstLine="708"/>
+      </w:pPr>
+    </w:p>
+    <w:p>
+      <w:pPr>
+        <w:ind w:firstLine="708"/>
+      </w:pPr>
+    </w:p>
+    <w:p>
+      <w:pPr>
+        <w:ind w:firstLine="708"/>
+      </w:pPr>
+    </w:p>
+    <w:p>
+      <w:pPr>
+        <w:ind w:firstLine="708"/>
+      </w:pPr>
+    </w:p>
+    <w:p>
+      <w:pPr>
+        <w:ind w:firstLine="708"/>
+      </w:pPr>
+    </w:p>
+    <w:p>
+      <w:pPr>
+        <w:ind w:firstLine="708"/>
+      </w:pPr>
+    </w:p>
+    <w:p>
+      <w:pPr>
+        <w:ind w:firstLine="708"/>
+      </w:pPr>
+    </w:p>
+    <w:p>
+      <w:pPr>
+        <w:rPr>
+          <w:sz w:val="28"/>
+          <w:szCs w:val="28"/>
+        </w:rPr>
+      </w:pPr>
+      <w:r>
+        <w:rPr>
+          <w:sz w:val="28"/>
+          <w:szCs w:val="28"/>
+        </w:rPr>
+        <w:t>Як працює код:</w:t>
+      </w:r>
+    </w:p>
+    <w:p>
+      <w:pPr>
+        <w:rPr>
+          <w:sz w:val="28"/>
+          <w:szCs w:val="28"/>
+        </w:rPr>
+      </w:pPr>
+      <w:r>
+        <w:rPr>
+          <w:sz w:val="28"/>
+          <w:szCs w:val="28"/>
+        </w:rPr>
+        <w:t>Цей код додає два дуже великі числа.</w:t>
+      </w:r>
+    </w:p>
+    <w:p>
+      <w:pPr>
+        <w:rPr>
+          <w:sz w:val="28"/>
+          <w:szCs w:val="28"/>
+        </w:rPr>
+      </w:pPr>
+      <w:r>
+        <w:rPr>
+          <w:sz w:val="28"/>
+          <w:szCs w:val="28"/>
+        </w:rPr>
+        <w:t xml:space="preserve">Беремо два рядки: </w:t>
+      </w:r>
+      <w:r>
+        <w:rPr>
+          <w:sz w:val="28"/>
+          <w:szCs w:val="28"/>
+          <w:lang w:val="en-US"/>
+        </w:rPr>
+        <w:t>a</w:t>
+      </w:r>
+      <w:r>
+        <w:rPr>
+          <w:sz w:val="28"/>
+          <w:szCs w:val="28"/>
+        </w:rPr>
+        <w:t xml:space="preserve"> і</w:t>
+      </w:r>
+      <w:r>
+        <w:rPr>
+          <w:sz w:val="28"/>
+          <w:szCs w:val="28"/>
+          <w:lang w:val="ru-RU"/>
+        </w:rPr>
+        <w:t xml:space="preserve"> </w:t>
+      </w:r>
+      <w:r>
+        <w:rPr>
+          <w:sz w:val="28"/>
+          <w:szCs w:val="28"/>
+          <w:lang w:val="en-US"/>
+        </w:rPr>
+        <w:t>b</w:t>
+      </w:r>
+      <w:r>
+        <w:rPr>
+          <w:sz w:val="28"/>
+          <w:szCs w:val="28"/>
+        </w:rPr>
+        <w:t>.</w:t>
+      </w:r>
+    </w:p>
+    <w:p>
+      <w:pPr>
+        <w:rPr>
+          <w:sz w:val="28"/>
+          <w:szCs w:val="28"/>
+        </w:rPr>
+      </w:pPr>
+      <w:r>
+        <w:rPr>
+          <w:sz w:val="28"/>
+          <w:szCs w:val="28"/>
+        </w:rPr>
+        <w:t>Починаємо з кінця рядків.</w:t>
+      </w:r>
+    </w:p>
+    <w:p>
+      <w:pPr>
+        <w:rPr>
+          <w:sz w:val="28"/>
+          <w:szCs w:val="28"/>
+          <w:lang w:val="en-US"/>
+        </w:rPr>
+      </w:pPr>
+      <w:r>
+        <w:rPr>
+          <w:sz w:val="28"/>
+          <w:szCs w:val="28"/>
+        </w:rPr>
+        <w:t xml:space="preserve">Додаємо цифри: </w:t>
+      </w:r>
+      <w:r>
+        <w:rPr>
+          <w:sz w:val="28"/>
+          <w:szCs w:val="28"/>
+          <w:lang w:val="en-US"/>
+        </w:rPr>
+        <w:t>digit</w:t>
+      </w:r>
+      <w:r>
+        <w:rPr>
+          <w:sz w:val="28"/>
+          <w:szCs w:val="28"/>
+        </w:rPr>
+        <w:t xml:space="preserve">1 + </w:t>
+      </w:r>
+      <w:r>
+        <w:rPr>
+          <w:sz w:val="28"/>
+          <w:szCs w:val="28"/>
+          <w:lang w:val="en-US"/>
+        </w:rPr>
+        <w:t>digit</w:t>
+      </w:r>
+      <w:r>
+        <w:rPr>
+          <w:sz w:val="28"/>
+          <w:szCs w:val="28"/>
+        </w:rPr>
+        <w:t xml:space="preserve">2 + </w:t>
+      </w:r>
+      <w:r>
+        <w:rPr>
+          <w:sz w:val="28"/>
+          <w:szCs w:val="28"/>
+          <w:lang w:val="en-US"/>
+        </w:rPr>
+        <w:t>carry.</w:t>
+      </w:r>
+    </w:p>
+    <w:p>
+      <w:pPr>
+        <w:rPr>
+          <w:sz w:val="28"/>
+          <w:szCs w:val="28"/>
+        </w:rPr>
+      </w:pPr>
+      <w:r>
+        <w:rPr>
+          <w:sz w:val="28"/>
+          <w:szCs w:val="28"/>
+          <w:lang w:val="en-US"/>
+        </w:rPr>
+        <w:t>carry</w:t>
+      </w:r>
+      <w:r>
+        <w:rPr>
+          <w:sz w:val="28"/>
+          <w:szCs w:val="28"/>
+          <w:lang w:val="ru-RU"/>
+        </w:rPr>
+        <w:t xml:space="preserve"> – </w:t>
+      </w:r>
+      <w:r>
+        <w:rPr>
+          <w:sz w:val="28"/>
+          <w:szCs w:val="28"/>
+        </w:rPr>
+        <w:t xml:space="preserve">перенос (наприклад: 8 + 9 = 17, пишемо 7, </w:t>
+      </w:r>
+      <w:proofErr w:type="spellStart"/>
+      <w:r>
+        <w:rPr>
+          <w:sz w:val="28"/>
+          <w:szCs w:val="28"/>
+        </w:rPr>
+        <w:t>переносимо</w:t>
+      </w:r>
+      <w:proofErr w:type="spellEnd"/>
+      <w:r>
+        <w:rPr>
+          <w:sz w:val="28"/>
+          <w:szCs w:val="28"/>
+        </w:rPr>
+        <w:t xml:space="preserve"> 1).</w:t>
+      </w:r>
+    </w:p>
+    <w:p>
+      <w:pPr>
+        <w:rPr>
+          <w:sz w:val="28"/>
+          <w:szCs w:val="28"/>
+        </w:rPr>
+      </w:pPr>
+      <w:r>
+        <w:rPr>
+          <w:sz w:val="28"/>
+          <w:szCs w:val="28"/>
+        </w:rPr>
+        <w:t>Результат кладемо у масив.</w:t>
+      </w:r>
+    </w:p>
+    <w:p>
+      <w:pPr>
+        <w:rPr>
+          <w:sz w:val="28"/>
+          <w:szCs w:val="28"/>
+        </w:rPr>
+      </w:pPr>
+      <w:r>
+        <w:rPr>
+          <w:sz w:val="28"/>
+          <w:szCs w:val="28"/>
+        </w:rPr>
+        <w:t>В кінці перевертаємо масив і склеюємо в число.</w:t>
+      </w:r>
+    </w:p>
+    <w:p>
+      <w:pPr>
+        <w:rPr>
+          <w:sz w:val="28"/>
+          <w:szCs w:val="28"/>
+        </w:rPr>
+      </w:pPr>
+      <w:r>
+        <w:rPr>
+          <w:noProof/>
+        </w:rPr>
+        <w:lastRenderedPageBreak/>
         <w:drawing>
-          <wp:anchor distT="0" distB="0" distL="114300" distR="114300" simplePos="0" relativeHeight="251666432" behindDoc="0" locked="0" layoutInCell="1" allowOverlap="1" wp14:anchorId="7342F31A" wp14:editId="22FAB28A">
+          <wp:anchor distT="0" distB="0" distL="114300" distR="114300" simplePos="0" relativeHeight="251665408" behindDoc="0" locked="0" layoutInCell="1" allowOverlap="1" wp14:anchorId="113B9E40" wp14:editId="46226A64">
             <wp:simplePos x="0" y="0"/>
             <wp:positionH relativeFrom="page">
               <wp:align>center</wp:align>
             </wp:positionH>
             <wp:positionV relativeFrom="paragraph">
-              <wp:posOffset>310515</wp:posOffset>
+              <wp:posOffset>121285</wp:posOffset>
             </wp:positionV>
-            <wp:extent cx="6120765" cy="1273175"/>
-            <wp:effectExtent l="0" t="0" r="0" b="3175"/>
+            <wp:extent cx="6120765" cy="2965450"/>
+            <wp:effectExtent l="0" t="0" r="0" b="6350"/>
             <wp:wrapNone/>
-            <wp:docPr id="10" name="Рисунок 10"/>
+            <wp:docPr id="9" name="Рисунок 9"/>
             <wp:cNvGraphicFramePr>
               <a:graphicFrameLocks xmlns:a="http://schemas.openxmlformats.org/drawingml/2006/main" noChangeAspect="1"/>
             </wp:cNvGraphicFramePr>
@@ -1084,7 +1607,7 @@
                     <pic:cNvPicPr/>
                   </pic:nvPicPr>
                   <pic:blipFill>
-                    <a:blip r:embed="rId15">
+                    <a:blip r:embed="rId15" cstate="print">
                       <a:extLst>
                         <a:ext uri="{28A0092B-C50C-407E-A947-70E740481C1C}">
                           <a14:useLocalDpi xmlns:a14="http://schemas.microsoft.com/office/drawing/2010/main" val="0"/>
@@ -1098,7 +1621,7 @@
                   <pic:spPr>
                     <a:xfrm>
                       <a:off x="0" y="0"/>
-                      <a:ext cx="6120765" cy="1273175"/>
+                      <a:ext cx="6120765" cy="2965450"/>
                     </a:xfrm>
                     <a:prstGeom prst="rect">
                       <a:avLst/>
@@ -1111,10 +1634,475 @@
         </w:drawing>
       </w:r>
     </w:p>
-    <w:p>
-      <w:bookmarkStart w:id="0" w:name="_GoBack"/>
-      <w:bookmarkEnd w:id="0"/>
-    </w:p>
+    <w:p/>
+    <w:p/>
+    <w:p/>
+    <w:p/>
+    <w:p/>
+    <w:p/>
+    <w:p/>
+    <w:p/>
+    <w:p/>
+    <w:p/>
+    <w:p/>
+    <w:p>
+      <w:pPr>
+        <w:rPr>
+          <w:sz w:val="28"/>
+          <w:szCs w:val="28"/>
+        </w:rPr>
+      </w:pPr>
+      <w:r>
+        <w:rPr>
+          <w:sz w:val="28"/>
+          <w:szCs w:val="28"/>
+        </w:rPr>
+        <w:t>Як працює код:</w:t>
+      </w:r>
+    </w:p>
+    <w:p>
+      <w:pPr>
+        <w:rPr>
+          <w:sz w:val="28"/>
+          <w:szCs w:val="28"/>
+        </w:rPr>
+      </w:pPr>
+      <w:r>
+        <w:rPr>
+          <w:sz w:val="28"/>
+          <w:szCs w:val="28"/>
+        </w:rPr>
+        <w:t xml:space="preserve">Створюємо </w:t>
+      </w:r>
+      <w:proofErr w:type="spellStart"/>
+      <w:r>
+        <w:rPr>
+          <w:sz w:val="28"/>
+          <w:szCs w:val="28"/>
+          <w:lang w:val="en-US"/>
+        </w:rPr>
+        <w:t>countB</w:t>
+      </w:r>
+      <w:proofErr w:type="spellEnd"/>
+      <w:r>
+        <w:rPr>
+          <w:sz w:val="28"/>
+          <w:szCs w:val="28"/>
+        </w:rPr>
+        <w:t xml:space="preserve"> – </w:t>
+      </w:r>
+      <w:r>
+        <w:rPr>
+          <w:sz w:val="28"/>
+          <w:szCs w:val="28"/>
+        </w:rPr>
+        <w:t>об</w:t>
+      </w:r>
+      <w:r>
+        <w:rPr>
+          <w:sz w:val="28"/>
+          <w:szCs w:val="28"/>
+        </w:rPr>
+        <w:t>’</w:t>
+      </w:r>
+      <w:r>
+        <w:rPr>
+          <w:sz w:val="28"/>
+          <w:szCs w:val="28"/>
+        </w:rPr>
+        <w:t xml:space="preserve">єкт, який рахує скільки разів кожен елемент є в </w:t>
+      </w:r>
+      <w:r>
+        <w:rPr>
+          <w:sz w:val="28"/>
+          <w:szCs w:val="28"/>
+          <w:lang w:val="en-US"/>
+        </w:rPr>
+        <w:t>B</w:t>
+      </w:r>
+      <w:r>
+        <w:rPr>
+          <w:sz w:val="28"/>
+          <w:szCs w:val="28"/>
+        </w:rPr>
+        <w:t>.</w:t>
+      </w:r>
+    </w:p>
+    <w:p>
+      <w:pPr>
+        <w:rPr>
+          <w:sz w:val="28"/>
+          <w:szCs w:val="28"/>
+        </w:rPr>
+      </w:pPr>
+      <w:r>
+        <w:rPr>
+          <w:sz w:val="28"/>
+          <w:szCs w:val="28"/>
+        </w:rPr>
+        <w:t xml:space="preserve">Далі проходимо масив </w:t>
+      </w:r>
+      <w:r>
+        <w:rPr>
+          <w:sz w:val="28"/>
+          <w:szCs w:val="28"/>
+          <w:lang w:val="en-US"/>
+        </w:rPr>
+        <w:t>A</w:t>
+      </w:r>
+      <w:r>
+        <w:rPr>
+          <w:sz w:val="28"/>
+          <w:szCs w:val="28"/>
+        </w:rPr>
+        <w:t>:</w:t>
+      </w:r>
+    </w:p>
+    <w:p>
+      <w:pPr>
+        <w:pStyle w:val="a7"/>
+        <w:numPr>
+          <w:ilvl w:val="0"/>
+          <w:numId w:val="1"/>
+        </w:numPr>
+        <w:rPr>
+          <w:sz w:val="28"/>
+          <w:szCs w:val="28"/>
+        </w:rPr>
+      </w:pPr>
+      <w:r>
+        <w:rPr>
+          <w:sz w:val="28"/>
+          <w:szCs w:val="28"/>
+        </w:rPr>
+        <w:t xml:space="preserve">Якщо елемент є в </w:t>
+      </w:r>
+      <w:r>
+        <w:rPr>
+          <w:sz w:val="28"/>
+          <w:szCs w:val="28"/>
+          <w:lang w:val="en-US"/>
+        </w:rPr>
+        <w:t>B</w:t>
+      </w:r>
+      <w:r>
+        <w:rPr>
+          <w:sz w:val="28"/>
+          <w:szCs w:val="28"/>
+        </w:rPr>
+        <w:t xml:space="preserve"> (</w:t>
+      </w:r>
+      <w:proofErr w:type="spellStart"/>
+      <w:r>
+        <w:rPr>
+          <w:sz w:val="28"/>
+          <w:szCs w:val="28"/>
+          <w:lang w:val="en-US"/>
+        </w:rPr>
+        <w:t>countB</w:t>
+      </w:r>
+      <w:proofErr w:type="spellEnd"/>
+      <w:r>
+        <w:rPr>
+          <w:sz w:val="28"/>
+          <w:szCs w:val="28"/>
+          <w:lang w:val="ru-RU"/>
+        </w:rPr>
+        <w:t>[</w:t>
+      </w:r>
+      <w:r>
+        <w:rPr>
+          <w:sz w:val="28"/>
+          <w:szCs w:val="28"/>
+          <w:lang w:val="en-US"/>
+        </w:rPr>
+        <w:t>x</w:t>
+      </w:r>
+      <w:r>
+        <w:rPr>
+          <w:sz w:val="28"/>
+          <w:szCs w:val="28"/>
+          <w:lang w:val="ru-RU"/>
+        </w:rPr>
+        <w:t>] &gt; 0</w:t>
+      </w:r>
+      <w:r>
+        <w:rPr>
+          <w:sz w:val="28"/>
+          <w:szCs w:val="28"/>
+        </w:rPr>
+        <w:t xml:space="preserve">), то просто зменшуємо лічильник у </w:t>
+      </w:r>
+      <w:r>
+        <w:rPr>
+          <w:sz w:val="28"/>
+          <w:szCs w:val="28"/>
+          <w:lang w:val="en-US"/>
+        </w:rPr>
+        <w:t>B</w:t>
+      </w:r>
+      <w:r>
+        <w:rPr>
+          <w:sz w:val="28"/>
+          <w:szCs w:val="28"/>
+        </w:rPr>
+        <w:t xml:space="preserve"> (тобто </w:t>
+      </w:r>
+      <w:r>
+        <w:rPr>
+          <w:sz w:val="28"/>
+          <w:szCs w:val="28"/>
+          <w:lang w:val="ru-RU"/>
+        </w:rPr>
+        <w:t>“</w:t>
+      </w:r>
+      <w:r>
+        <w:rPr>
+          <w:sz w:val="28"/>
+          <w:szCs w:val="28"/>
+        </w:rPr>
+        <w:t>викидаємо</w:t>
+      </w:r>
+      <w:r>
+        <w:rPr>
+          <w:sz w:val="28"/>
+          <w:szCs w:val="28"/>
+          <w:lang w:val="ru-RU"/>
+        </w:rPr>
+        <w:t>”</w:t>
+      </w:r>
+      <w:r>
+        <w:rPr>
+          <w:sz w:val="28"/>
+          <w:szCs w:val="28"/>
+          <w:lang w:val="ru-RU"/>
+        </w:rPr>
+        <w:t xml:space="preserve"> один </w:t>
+      </w:r>
+      <w:proofErr w:type="spellStart"/>
+      <w:r>
+        <w:rPr>
+          <w:sz w:val="28"/>
+          <w:szCs w:val="28"/>
+          <w:lang w:val="ru-RU"/>
+        </w:rPr>
+        <w:t>такий</w:t>
+      </w:r>
+      <w:proofErr w:type="spellEnd"/>
+      <w:r>
+        <w:rPr>
+          <w:sz w:val="28"/>
+          <w:szCs w:val="28"/>
+          <w:lang w:val="ru-RU"/>
+        </w:rPr>
+        <w:t xml:space="preserve"> </w:t>
+      </w:r>
+      <w:proofErr w:type="spellStart"/>
+      <w:r>
+        <w:rPr>
+          <w:sz w:val="28"/>
+          <w:szCs w:val="28"/>
+          <w:lang w:val="ru-RU"/>
+        </w:rPr>
+        <w:t>елемент</w:t>
+      </w:r>
+      <w:proofErr w:type="spellEnd"/>
+      <w:r>
+        <w:rPr>
+          <w:sz w:val="28"/>
+          <w:szCs w:val="28"/>
+        </w:rPr>
+        <w:t>).</w:t>
+      </w:r>
+    </w:p>
+    <w:p>
+      <w:pPr>
+        <w:pStyle w:val="a7"/>
+        <w:numPr>
+          <w:ilvl w:val="0"/>
+          <w:numId w:val="1"/>
+        </w:numPr>
+        <w:rPr>
+          <w:sz w:val="28"/>
+          <w:szCs w:val="28"/>
+        </w:rPr>
+      </w:pPr>
+      <w:r>
+        <w:rPr>
+          <w:sz w:val="28"/>
+          <w:szCs w:val="28"/>
+        </w:rPr>
+        <w:t xml:space="preserve">Якщо нема, то додаємо </w:t>
+      </w:r>
+      <w:r>
+        <w:rPr>
+          <w:sz w:val="28"/>
+          <w:szCs w:val="28"/>
+          <w:lang w:val="en-US"/>
+        </w:rPr>
+        <w:t>x</w:t>
+      </w:r>
+      <w:r>
+        <w:rPr>
+          <w:sz w:val="28"/>
+          <w:szCs w:val="28"/>
+          <w:lang w:val="ru-RU"/>
+        </w:rPr>
+        <w:t xml:space="preserve"> </w:t>
+      </w:r>
+      <w:r>
+        <w:rPr>
+          <w:sz w:val="28"/>
+          <w:szCs w:val="28"/>
+        </w:rPr>
+        <w:t>у результат.</w:t>
+      </w:r>
+    </w:p>
+    <w:p>
+      <w:pPr>
+        <w:pStyle w:val="a7"/>
+        <w:rPr>
+          <w:sz w:val="28"/>
+          <w:szCs w:val="28"/>
+        </w:rPr>
+      </w:pPr>
+    </w:p>
+    <w:p>
+      <w:pPr>
+        <w:pStyle w:val="a7"/>
+        <w:rPr>
+          <w:sz w:val="28"/>
+          <w:szCs w:val="28"/>
+        </w:rPr>
+      </w:pPr>
+    </w:p>
+    <w:p>
+      <w:r>
+        <w:rPr>
+          <w:noProof/>
+        </w:rPr>
+        <w:drawing>
+          <wp:anchor distT="0" distB="0" distL="114300" distR="114300" simplePos="0" relativeHeight="251668480" behindDoc="0" locked="0" layoutInCell="1" allowOverlap="1" wp14:anchorId="65C6B0FC" wp14:editId="2B86DB2E">
+            <wp:simplePos x="0" y="0"/>
+            <wp:positionH relativeFrom="page">
+              <wp:align>center</wp:align>
+            </wp:positionH>
+            <wp:positionV relativeFrom="paragraph">
+              <wp:posOffset>74295</wp:posOffset>
+            </wp:positionV>
+            <wp:extent cx="6116955" cy="1059815"/>
+            <wp:effectExtent l="0" t="0" r="0" b="6985"/>
+            <wp:wrapNone/>
+            <wp:docPr id="12" name="Рисунок 12"/>
+            <wp:cNvGraphicFramePr>
+              <a:graphicFrameLocks xmlns:a="http://schemas.openxmlformats.org/drawingml/2006/main" noChangeAspect="1"/>
+            </wp:cNvGraphicFramePr>
+            <a:graphic xmlns:a="http://schemas.openxmlformats.org/drawingml/2006/main">
+              <a:graphicData uri="http://schemas.openxmlformats.org/drawingml/2006/picture">
+                <pic:pic xmlns:pic="http://schemas.openxmlformats.org/drawingml/2006/picture">
+                  <pic:nvPicPr>
+                    <pic:cNvPr id="0" name="Picture 1"/>
+                    <pic:cNvPicPr>
+                      <a:picLocks noChangeAspect="1" noChangeArrowheads="1"/>
+                    </pic:cNvPicPr>
+                  </pic:nvPicPr>
+                  <pic:blipFill>
+                    <a:blip r:embed="rId16">
+                      <a:extLst>
+                        <a:ext uri="{28A0092B-C50C-407E-A947-70E740481C1C}">
+                          <a14:useLocalDpi xmlns:a14="http://schemas.microsoft.com/office/drawing/2010/main" val="0"/>
+                        </a:ext>
+                      </a:extLst>
+                    </a:blip>
+                    <a:srcRect/>
+                    <a:stretch>
+                      <a:fillRect/>
+                    </a:stretch>
+                  </pic:blipFill>
+                  <pic:spPr bwMode="auto">
+                    <a:xfrm>
+                      <a:off x="0" y="0"/>
+                      <a:ext cx="6116955" cy="1059815"/>
+                    </a:xfrm>
+                    <a:prstGeom prst="rect">
+                      <a:avLst/>
+                    </a:prstGeom>
+                    <a:noFill/>
+                    <a:ln>
+                      <a:noFill/>
+                    </a:ln>
+                  </pic:spPr>
+                </pic:pic>
+              </a:graphicData>
+            </a:graphic>
+          </wp:anchor>
+        </w:drawing>
+      </w:r>
+    </w:p>
+    <w:p/>
+    <w:p/>
+    <w:p/>
+    <w:p>
+      <w:r>
+        <w:rPr>
+          <w:noProof/>
+        </w:rPr>
+        <w:drawing>
+          <wp:anchor distT="0" distB="0" distL="114300" distR="114300" simplePos="0" relativeHeight="251667456" behindDoc="0" locked="0" layoutInCell="1" allowOverlap="1" wp14:anchorId="48390546" wp14:editId="08FAF947">
+            <wp:simplePos x="0" y="0"/>
+            <wp:positionH relativeFrom="page">
+              <wp:align>center</wp:align>
+            </wp:positionH>
+            <wp:positionV relativeFrom="paragraph">
+              <wp:posOffset>210935</wp:posOffset>
+            </wp:positionV>
+            <wp:extent cx="6120765" cy="2895600"/>
+            <wp:effectExtent l="0" t="0" r="0" b="0"/>
+            <wp:wrapNone/>
+            <wp:docPr id="11" name="Рисунок 11"/>
+            <wp:cNvGraphicFramePr>
+              <a:graphicFrameLocks xmlns:a="http://schemas.openxmlformats.org/drawingml/2006/main" noChangeAspect="1"/>
+            </wp:cNvGraphicFramePr>
+            <a:graphic xmlns:a="http://schemas.openxmlformats.org/drawingml/2006/main">
+              <a:graphicData uri="http://schemas.openxmlformats.org/drawingml/2006/picture">
+                <pic:pic xmlns:pic="http://schemas.openxmlformats.org/drawingml/2006/picture">
+                  <pic:nvPicPr>
+                    <pic:cNvPr id="1" name=""/>
+                    <pic:cNvPicPr/>
+                  </pic:nvPicPr>
+                  <pic:blipFill>
+                    <a:blip r:embed="rId17">
+                      <a:extLst>
+                        <a:ext uri="{28A0092B-C50C-407E-A947-70E740481C1C}">
+                          <a14:useLocalDpi xmlns:a14="http://schemas.microsoft.com/office/drawing/2010/main" val="0"/>
+                        </a:ext>
+                      </a:extLst>
+                    </a:blip>
+                    <a:stretch>
+                      <a:fillRect/>
+                    </a:stretch>
+                  </pic:blipFill>
+                  <pic:spPr>
+                    <a:xfrm>
+                      <a:off x="0" y="0"/>
+                      <a:ext cx="6120765" cy="2895600"/>
+                    </a:xfrm>
+                    <a:prstGeom prst="rect">
+                      <a:avLst/>
+                    </a:prstGeom>
+                  </pic:spPr>
+                </pic:pic>
+              </a:graphicData>
+            </a:graphic>
+            <wp14:sizeRelV relativeFrom="margin">
+              <wp14:pctHeight>0</wp14:pctHeight>
+            </wp14:sizeRelV>
+          </wp:anchor>
+        </w:drawing>
+      </w:r>
+    </w:p>
+    <w:p/>
+    <w:p/>
     <w:sectPr>
       <w:pgSz w:w="11906" w:h="16838"/>
       <w:pgMar w:top="850" w:right="850" w:bottom="850" w:left="1417" w:header="708" w:footer="708" w:gutter="0"/>
@@ -1173,6 +2161,126 @@
     </w:p>
   </w:footnote>
 </w:footnotes>
+</file>
+
+<file path=word/numbering.xml><?xml version="1.0" encoding="utf-8"?>
+<w:numbering xmlns:wpc="http://schemas.microsoft.com/office/word/2010/wordprocessingCanvas" xmlns:cx="http://schemas.microsoft.com/office/drawing/2014/chartex" xmlns:cx1="http://schemas.microsoft.com/office/drawing/2015/9/8/chartex" xmlns:cx2="http://schemas.microsoft.com/office/drawing/2015/10/21/chartex" xmlns:cx3="http://schemas.microsoft.com/office/drawing/2016/5/9/chartex" xmlns:cx4="http://schemas.microsoft.com/office/drawing/2016/5/10/chartex" xmlns:cx5="http://schemas.microsoft.com/office/drawing/2016/5/11/chartex" xmlns:cx6="http://schemas.microsoft.com/office/drawing/2016/5/12/chartex" xmlns:cx7="http://schemas.microsoft.com/office/drawing/2016/5/13/chartex" xmlns:cx8="http://schemas.microsoft.com/office/drawing/2016/5/14/chartex" xmlns:mc="http://schemas.openxmlformats.org/markup-compatibility/2006" xmlns:aink="http://schemas.microsoft.com/office/drawing/2016/ink" xmlns:am3d="http://schemas.microsoft.com/office/drawing/2017/model3d" xmlns:o="urn:schemas-microsoft-com:office:office" xmlns:r="http://schemas.openxmlformats.org/officeDocument/2006/relationships" xmlns:m="http://schemas.openxmlformats.org/officeDocument/2006/math" xmlns:v="urn:schemas-microsoft-com:vml" xmlns:wp14="http://schemas.microsoft.com/office/word/2010/wordprocessingDrawing" xmlns:wp="http://schemas.openxmlformats.org/drawingml/2006/wordprocessingDrawing" xmlns:w10="urn:schemas-microsoft-com:office:word" xmlns:w="http://schemas.openxmlformats.org/wordprocessingml/2006/main" xmlns:w14="http://schemas.microsoft.com/office/word/2010/wordml" xmlns:w15="http://schemas.microsoft.com/office/word/2012/wordml" xmlns:w16cex="http://schemas.microsoft.com/office/word/2018/wordml/cex" xmlns:w16cid="http://schemas.microsoft.com/office/word/2016/wordml/cid" xmlns:w16="http://schemas.microsoft.com/office/word/2018/wordml" xmlns:w16se="http://schemas.microsoft.com/office/word/2015/wordml/symex" xmlns:wpg="http://schemas.microsoft.com/office/word/2010/wordprocessingGroup" xmlns:wpi="http://schemas.microsoft.com/office/word/2010/wordprocessingInk" xmlns:wne="http://schemas.microsoft.com/office/word/2006/wordml" xmlns:wps="http://schemas.microsoft.com/office/word/2010/wordprocessingShape" mc:Ignorable="w14 w15 w16se w16cid w16 w16cex wp14">
+  <w:abstractNum w:abstractNumId="0" w15:restartNumberingAfterBreak="0">
+    <w:nsid w:val="79033E3F"/>
+    <w:multiLevelType w:val="hybridMultilevel"/>
+    <w:tmpl w:val="25CA1FC0"/>
+    <w:lvl w:ilvl="0" w:tplc="DFCC1A3E">
+      <w:numFmt w:val="bullet"/>
+      <w:lvlText w:val="-"/>
+      <w:lvlJc w:val="left"/>
+      <w:pPr>
+        <w:ind w:left="720" w:hanging="360"/>
+      </w:pPr>
+      <w:rPr>
+        <w:rFonts w:ascii="Calibri" w:eastAsiaTheme="minorHAnsi" w:hAnsi="Calibri" w:cs="Calibri" w:hint="default"/>
+      </w:rPr>
+    </w:lvl>
+    <w:lvl w:ilvl="1" w:tplc="04220003" w:tentative="1">
+      <w:start w:val="1"/>
+      <w:numFmt w:val="bullet"/>
+      <w:lvlText w:val="o"/>
+      <w:lvlJc w:val="left"/>
+      <w:pPr>
+        <w:ind w:left="1440" w:hanging="360"/>
+      </w:pPr>
+      <w:rPr>
+        <w:rFonts w:ascii="Courier New" w:hAnsi="Courier New" w:cs="Courier New" w:hint="default"/>
+      </w:rPr>
+    </w:lvl>
+    <w:lvl w:ilvl="2" w:tplc="04220005" w:tentative="1">
+      <w:start w:val="1"/>
+      <w:numFmt w:val="bullet"/>
+      <w:lvlText w:val=""/>
+      <w:lvlJc w:val="left"/>
+      <w:pPr>
+        <w:ind w:left="2160" w:hanging="360"/>
+      </w:pPr>
+      <w:rPr>
+        <w:rFonts w:ascii="Wingdings" w:hAnsi="Wingdings" w:hint="default"/>
+      </w:rPr>
+    </w:lvl>
+    <w:lvl w:ilvl="3" w:tplc="04220001" w:tentative="1">
+      <w:start w:val="1"/>
+      <w:numFmt w:val="bullet"/>
+      <w:lvlText w:val=""/>
+      <w:lvlJc w:val="left"/>
+      <w:pPr>
+        <w:ind w:left="2880" w:hanging="360"/>
+      </w:pPr>
+      <w:rPr>
+        <w:rFonts w:ascii="Symbol" w:hAnsi="Symbol" w:hint="default"/>
+      </w:rPr>
+    </w:lvl>
+    <w:lvl w:ilvl="4" w:tplc="04220003" w:tentative="1">
+      <w:start w:val="1"/>
+      <w:numFmt w:val="bullet"/>
+      <w:lvlText w:val="o"/>
+      <w:lvlJc w:val="left"/>
+      <w:pPr>
+        <w:ind w:left="3600" w:hanging="360"/>
+      </w:pPr>
+      <w:rPr>
+        <w:rFonts w:ascii="Courier New" w:hAnsi="Courier New" w:cs="Courier New" w:hint="default"/>
+      </w:rPr>
+    </w:lvl>
+    <w:lvl w:ilvl="5" w:tplc="04220005" w:tentative="1">
+      <w:start w:val="1"/>
+      <w:numFmt w:val="bullet"/>
+      <w:lvlText w:val=""/>
+      <w:lvlJc w:val="left"/>
+      <w:pPr>
+        <w:ind w:left="4320" w:hanging="360"/>
+      </w:pPr>
+      <w:rPr>
+        <w:rFonts w:ascii="Wingdings" w:hAnsi="Wingdings" w:hint="default"/>
+      </w:rPr>
+    </w:lvl>
+    <w:lvl w:ilvl="6" w:tplc="04220001" w:tentative="1">
+      <w:start w:val="1"/>
+      <w:numFmt w:val="bullet"/>
+      <w:lvlText w:val=""/>
+      <w:lvlJc w:val="left"/>
+      <w:pPr>
+        <w:ind w:left="5040" w:hanging="360"/>
+      </w:pPr>
+      <w:rPr>
+        <w:rFonts w:ascii="Symbol" w:hAnsi="Symbol" w:hint="default"/>
+      </w:rPr>
+    </w:lvl>
+    <w:lvl w:ilvl="7" w:tplc="04220003" w:tentative="1">
+      <w:start w:val="1"/>
+      <w:numFmt w:val="bullet"/>
+      <w:lvlText w:val="o"/>
+      <w:lvlJc w:val="left"/>
+      <w:pPr>
+        <w:ind w:left="5760" w:hanging="360"/>
+      </w:pPr>
+      <w:rPr>
+        <w:rFonts w:ascii="Courier New" w:hAnsi="Courier New" w:cs="Courier New" w:hint="default"/>
+      </w:rPr>
+    </w:lvl>
+    <w:lvl w:ilvl="8" w:tplc="04220005" w:tentative="1">
+      <w:start w:val="1"/>
+      <w:numFmt w:val="bullet"/>
+      <w:lvlText w:val=""/>
+      <w:lvlJc w:val="left"/>
+      <w:pPr>
+        <w:ind w:left="6480" w:hanging="360"/>
+      </w:pPr>
+      <w:rPr>
+        <w:rFonts w:ascii="Wingdings" w:hAnsi="Wingdings" w:hint="default"/>
+      </w:rPr>
+    </w:lvl>
+  </w:abstractNum>
+  <w:num w:numId="1">
+    <w:abstractNumId w:val="0"/>
+  </w:num>
+</w:numbering>
 </file>
 
 <file path=word/styles.xml><?xml version="1.0" encoding="utf-8"?>
@@ -1649,6 +2757,17 @@
     <w:uiPriority w:val="99"/>
     <w:rsid w:val="006E0181"/>
   </w:style>
+  <w:style w:type="paragraph" w:styleId="a7">
+    <w:name w:val="List Paragraph"/>
+    <w:basedOn w:val="a"/>
+    <w:uiPriority w:val="34"/>
+    <w:qFormat/>
+    <w:rsid w:val="009A33EB"/>
+    <w:pPr>
+      <w:ind w:left="720"/>
+      <w:contextualSpacing/>
+    </w:pPr>
+  </w:style>
 </w:styles>
 </file>
 
